--- a/python/8pontos/elsopython.docx
+++ b/python/8pontos/elsopython.docx
@@ -109,6 +109,34 @@
         </w:rPr>
         <w:t>írjuk ki, hogy „PALACSINTASÜTÉS”!</w:t>
       </w:r>
+      <w:r>
+        <w:rPr>
+          <w:sz w:val="24"/>
+          <w:szCs w:val="24"/>
+        </w:rPr>
+        <w:t xml:space="preserve"> </w:t>
+      </w:r>
+      <w:r>
+        <w:rPr>
+          <w:sz w:val="24"/>
+          <w:szCs w:val="24"/>
+        </w:rPr>
+        <w:t>(</w:t>
+      </w:r>
+      <w:r>
+        <w:rPr>
+          <w:sz w:val="24"/>
+          <w:szCs w:val="24"/>
+        </w:rPr>
+        <w:t>1</w:t>
+      </w:r>
+      <w:r>
+        <w:rPr>
+          <w:sz w:val="24"/>
+          <w:szCs w:val="24"/>
+        </w:rPr>
+        <w:t>pont)</w:t>
+      </w:r>
     </w:p>
     <w:p>
       <w:pPr>
@@ -127,14 +155,35 @@
           <w:sz w:val="24"/>
           <w:szCs w:val="24"/>
         </w:rPr>
-        <w:t>Kérjük be, hány adag palacsintát szeretnénk sütni</w:t>
-      </w:r>
-      <w:r>
-        <w:rPr>
-          <w:sz w:val="24"/>
-          <w:szCs w:val="24"/>
-        </w:rPr>
-        <w:t>!</w:t>
+        <w:t>Kérjük be, hány adag palacsintát szeretnénk sütni!</w:t>
+      </w:r>
+      <w:r>
+        <w:rPr>
+          <w:sz w:val="24"/>
+          <w:szCs w:val="24"/>
+        </w:rPr>
+        <w:t xml:space="preserve"> </w:t>
+      </w:r>
+      <w:r>
+        <w:rPr>
+          <w:sz w:val="24"/>
+          <w:szCs w:val="24"/>
+        </w:rPr>
+        <w:t>(</w:t>
+      </w:r>
+      <w:r>
+        <w:rPr>
+          <w:sz w:val="24"/>
+          <w:szCs w:val="24"/>
+        </w:rPr>
+        <w:t>1</w:t>
+      </w:r>
+      <w:r>
+        <w:rPr>
+          <w:sz w:val="24"/>
+          <w:szCs w:val="24"/>
+        </w:rPr>
+        <w:t xml:space="preserve"> pont)</w:t>
       </w:r>
     </w:p>
     <w:p>
@@ -156,6 +205,20 @@
         </w:rPr>
         <w:t>Írjuk ki, hogy az adott adaghoz mennyi hozzávaló kell!</w:t>
       </w:r>
+      <w:r>
+        <w:rPr>
+          <w:sz w:val="24"/>
+          <w:szCs w:val="24"/>
+        </w:rPr>
+        <w:t xml:space="preserve"> </w:t>
+      </w:r>
+      <w:r>
+        <w:rPr>
+          <w:sz w:val="24"/>
+          <w:szCs w:val="24"/>
+        </w:rPr>
+        <w:t>(3 pont)</w:t>
+      </w:r>
     </w:p>
     <w:p>
       <w:pPr>
@@ -170,21 +233,7 @@
           <w:sz w:val="24"/>
           <w:szCs w:val="24"/>
         </w:rPr>
-        <w:t xml:space="preserve">1 </w:t>
-      </w:r>
-      <w:r>
-        <w:rPr>
-          <w:sz w:val="24"/>
-          <w:szCs w:val="24"/>
-        </w:rPr>
-        <w:t>adag palacsinta</w:t>
-      </w:r>
-      <w:r>
-        <w:rPr>
-          <w:sz w:val="24"/>
-          <w:szCs w:val="24"/>
-        </w:rPr>
-        <w:t>:</w:t>
+        <w:t>1 adag palacsinta:</w:t>
       </w:r>
     </w:p>
     <w:p>
@@ -285,18 +334,25 @@
     </w:p>
     <w:p>
       <w:pPr>
-        <w:rPr>
-          <w:sz w:val="24"/>
-          <w:szCs w:val="24"/>
-        </w:rPr>
-      </w:pPr>
-      <w:r>
-        <w:rPr>
-          <w:sz w:val="24"/>
-          <w:szCs w:val="24"/>
-        </w:rPr>
-        <w:t>Minta a feladathoz:</w:t>
-      </w:r>
+        <w:pStyle w:val="Listaszerbekezds"/>
+        <w:numPr>
+          <w:ilvl w:val="0"/>
+          <w:numId w:val="3"/>
+        </w:numPr>
+        <w:rPr>
+          <w:sz w:val="24"/>
+          <w:szCs w:val="24"/>
+        </w:rPr>
+      </w:pPr>
+      <w:r>
+        <w:rPr>
+          <w:sz w:val="24"/>
+          <w:szCs w:val="24"/>
+        </w:rPr>
+        <w:t>Adjuk meg a lisztet kilogrammban, a vizet és a tejet pedig literben! (3 pont)</w:t>
+      </w:r>
+      <w:bookmarkStart w:id="0" w:name="_GoBack"/>
+      <w:bookmarkEnd w:id="0"/>
     </w:p>
     <w:p>
       <w:pPr>
@@ -310,10 +366,25 @@
           <w:sz w:val="24"/>
           <w:szCs w:val="24"/>
         </w:rPr>
+        <w:t>Minta a feladathoz:</w:t>
+      </w:r>
+    </w:p>
+    <w:p>
+      <w:pPr>
+        <w:rPr>
+          <w:sz w:val="24"/>
+          <w:szCs w:val="24"/>
+        </w:rPr>
+      </w:pPr>
+      <w:r>
+        <w:rPr>
+          <w:sz w:val="24"/>
+          <w:szCs w:val="24"/>
+        </w:rPr>
         <w:drawing>
-          <wp:inline distT="0" distB="0" distL="0" distR="0" wp14:anchorId="5BF40F2B" wp14:editId="3CF6DED4">
-            <wp:extent cx="2848373" cy="1486107"/>
-            <wp:effectExtent l="0" t="0" r="9525" b="0"/>
+          <wp:inline distT="0" distB="0" distL="0" distR="0" wp14:anchorId="4B7674B7" wp14:editId="1A687CD4">
+            <wp:extent cx="2676899" cy="2010056"/>
+            <wp:effectExtent l="0" t="0" r="9525" b="9525"/>
             <wp:docPr id="1" name="Kép 1"/>
             <wp:cNvGraphicFramePr>
               <a:graphicFrameLocks xmlns:a="http://schemas.openxmlformats.org/drawingml/2006/main" noChangeAspect="1"/>
@@ -334,7 +405,7 @@
                   <pic:spPr>
                     <a:xfrm>
                       <a:off x="0" y="0"/>
-                      <a:ext cx="2848373" cy="1486107"/>
+                      <a:ext cx="2676899" cy="2010056"/>
                     </a:xfrm>
                     <a:prstGeom prst="rect">
                       <a:avLst/>
@@ -346,8 +417,6 @@
           </wp:inline>
         </w:drawing>
       </w:r>
-      <w:bookmarkStart w:id="0" w:name="_GoBack"/>
-      <w:bookmarkEnd w:id="0"/>
     </w:p>
     <w:p>
       <w:pPr>
